--- a/Templates/ERIGrid_Test_Description_Template.docx
+++ b/Templates/ERIGrid_Test_Description_Template.docx
@@ -1,6 +1,6 @@
 
 <file path=word/document.xml><?xml version="1.0" encoding="utf-8"?>
-<w:document xmlns:wpc="http://schemas.microsoft.com/office/word/2010/wordprocessingCanvas" xmlns:cx="http://schemas.microsoft.com/office/drawing/2014/chartex" xmlns:cx1="http://schemas.microsoft.com/office/drawing/2015/9/8/chartex" xmlns:cx2="http://schemas.microsoft.com/office/drawing/2015/10/21/chartex" xmlns:cx3="http://schemas.microsoft.com/office/drawing/2016/5/9/chartex" xmlns:cx4="http://schemas.microsoft.com/office/drawing/2016/5/10/chartex" xmlns:cx5="http://schemas.microsoft.com/office/drawing/2016/5/11/chartex" xmlns:cx6="http://schemas.microsoft.com/office/drawing/2016/5/12/chartex" xmlns:cx7="http://schemas.microsoft.com/office/drawing/2016/5/13/chartex" xmlns:cx8="http://schemas.microsoft.com/office/drawing/2016/5/14/chartex" xmlns:mc="http://schemas.openxmlformats.org/markup-compatibility/2006" xmlns:aink="http://schemas.microsoft.com/office/drawing/2016/ink" xmlns:am3d="http://schemas.microsoft.com/office/drawing/2017/model3d" xmlns:o="urn:schemas-microsoft-com:office:office" xmlns:r="http://schemas.openxmlformats.org/officeDocument/2006/relationships" xmlns:m="http://schemas.openxmlformats.org/officeDocument/2006/math" xmlns:v="urn:schemas-microsoft-com:vml" xmlns:wp14="http://schemas.microsoft.com/office/word/2010/wordprocessingDrawing" xmlns:wp="http://schemas.openxmlformats.org/drawingml/2006/wordprocessingDrawing" xmlns:w10="urn:schemas-microsoft-com:office:word" xmlns:w="http://schemas.openxmlformats.org/wordprocessingml/2006/main" xmlns:w14="http://schemas.microsoft.com/office/word/2010/wordml" xmlns:w15="http://schemas.microsoft.com/office/word/2012/wordml" xmlns:w16cid="http://schemas.microsoft.com/office/word/2016/wordml/cid" xmlns:w16se="http://schemas.microsoft.com/office/word/2015/wordml/symex" xmlns:wpg="http://schemas.microsoft.com/office/word/2010/wordprocessingGroup" xmlns:wpi="http://schemas.microsoft.com/office/word/2010/wordprocessingInk" xmlns:wne="http://schemas.microsoft.com/office/word/2006/wordml" xmlns:wps="http://schemas.microsoft.com/office/word/2010/wordprocessingShape" mc:Ignorable="w14 w15 w16se w16cid wp14">
+<w:document xmlns:wpc="http://schemas.microsoft.com/office/word/2010/wordprocessingCanvas" xmlns:cx="http://schemas.microsoft.com/office/drawing/2014/chartex" xmlns:cx1="http://schemas.microsoft.com/office/drawing/2015/9/8/chartex" xmlns:cx2="http://schemas.microsoft.com/office/drawing/2015/10/21/chartex" xmlns:cx3="http://schemas.microsoft.com/office/drawing/2016/5/9/chartex" xmlns:cx4="http://schemas.microsoft.com/office/drawing/2016/5/10/chartex" xmlns:cx5="http://schemas.microsoft.com/office/drawing/2016/5/11/chartex" xmlns:cx6="http://schemas.microsoft.com/office/drawing/2016/5/12/chartex" xmlns:cx7="http://schemas.microsoft.com/office/drawing/2016/5/13/chartex" xmlns:cx8="http://schemas.microsoft.com/office/drawing/2016/5/14/chartex" xmlns:mc="http://schemas.openxmlformats.org/markup-compatibility/2006" xmlns:aink="http://schemas.microsoft.com/office/drawing/2016/ink" xmlns:am3d="http://schemas.microsoft.com/office/drawing/2017/model3d" xmlns:o="urn:schemas-microsoft-com:office:office" xmlns:r="http://schemas.openxmlformats.org/officeDocument/2006/relationships" xmlns:m="http://schemas.openxmlformats.org/officeDocument/2006/math" xmlns:v="urn:schemas-microsoft-com:vml" xmlns:wp14="http://schemas.microsoft.com/office/word/2010/wordprocessingDrawing" xmlns:wp="http://schemas.openxmlformats.org/drawingml/2006/wordprocessingDrawing" xmlns:w10="urn:schemas-microsoft-com:office:word" xmlns:w="http://schemas.openxmlformats.org/wordprocessingml/2006/main" xmlns:w14="http://schemas.microsoft.com/office/word/2010/wordml" xmlns:w15="http://schemas.microsoft.com/office/word/2012/wordml" xmlns:w16cex="http://schemas.microsoft.com/office/word/2018/wordml/cex" xmlns:w16cid="http://schemas.microsoft.com/office/word/2016/wordml/cid" xmlns:w16="http://schemas.microsoft.com/office/word/2018/wordml" xmlns:w16se="http://schemas.microsoft.com/office/word/2015/wordml/symex" xmlns:wpg="http://schemas.microsoft.com/office/word/2010/wordprocessingGroup" xmlns:wpi="http://schemas.microsoft.com/office/word/2010/wordprocessingInk" xmlns:wne="http://schemas.microsoft.com/office/word/2006/wordml" xmlns:wps="http://schemas.microsoft.com/office/word/2010/wordprocessingShape" mc:Ignorable="w14 w15 w16se w16cid w16 w16cex wp14">
   <w:body>
     <w:p>
       <w:pPr>
@@ -11,8 +11,6 @@
           <w:lang w:val="en-US"/>
         </w:rPr>
       </w:pPr>
-      <w:bookmarkStart w:id="0" w:name="_GoBack"/>
-      <w:bookmarkEnd w:id="0"/>
       <w:r>
         <w:rPr>
           <w:b/>
@@ -433,6 +431,35 @@
               <w:t>Narrative</w:t>
             </w:r>
           </w:p>
+          <w:p>
+            <w:pPr>
+              <w:spacing w:line="276" w:lineRule="auto"/>
+              <w:rPr>
+                <w:bCs/>
+                <w:sz w:val="20"/>
+                <w:szCs w:val="20"/>
+                <w:lang w:val="en-US"/>
+              </w:rPr>
+            </w:pPr>
+            <w:r>
+              <w:rPr>
+                <w:bCs/>
+                <w:sz w:val="20"/>
+                <w:szCs w:val="20"/>
+                <w:lang w:val="en-US"/>
+              </w:rPr>
+              <w:t>Incl. use case and test objectives</w:t>
+            </w:r>
+            <w:r>
+              <w:rPr>
+                <w:bCs/>
+                <w:sz w:val="20"/>
+                <w:szCs w:val="20"/>
+                <w:lang w:val="en-US"/>
+              </w:rPr>
+              <w:t>.</w:t>
+            </w:r>
+          </w:p>
         </w:tc>
         <w:tc>
           <w:tcPr>
@@ -496,10 +523,21 @@
                 <w:szCs w:val="20"/>
                 <w:lang w:val="en-US"/>
               </w:rPr>
-              <w:t>Function(s) under Investigation (</w:t>
-            </w:r>
-            <w:r>
-              <w:rPr>
+              <w:t xml:space="preserve">Function(s) under Investigation </w:t>
+            </w:r>
+            <w:r>
+              <w:rPr>
+                <w:bCs/>
+                <w:sz w:val="20"/>
+                <w:szCs w:val="20"/>
+                <w:lang w:val="en-US"/>
+              </w:rPr>
+              <w:t>(</w:t>
+            </w:r>
+            <w:proofErr w:type="spellStart"/>
+            <w:r>
+              <w:rPr>
+                <w:bCs/>
                 <w:i/>
                 <w:sz w:val="20"/>
                 <w:szCs w:val="20"/>
@@ -507,9 +545,10 @@
               </w:rPr>
               <w:t>FuI</w:t>
             </w:r>
-            <w:r>
-              <w:rPr>
-                <w:b/>
+            <w:proofErr w:type="spellEnd"/>
+            <w:r>
+              <w:rPr>
+                <w:bCs/>
                 <w:sz w:val="20"/>
                 <w:szCs w:val="20"/>
                 <w:lang w:val="en-US"/>
@@ -598,10 +637,21 @@
                 <w:szCs w:val="20"/>
                 <w:lang w:val="en-US"/>
               </w:rPr>
-              <w:t>Object under Investigation (</w:t>
-            </w:r>
-            <w:r>
-              <w:rPr>
+              <w:t xml:space="preserve">Object under Investigation </w:t>
+            </w:r>
+            <w:r>
+              <w:rPr>
+                <w:bCs/>
+                <w:sz w:val="20"/>
+                <w:szCs w:val="20"/>
+                <w:lang w:val="en-US"/>
+              </w:rPr>
+              <w:t>(</w:t>
+            </w:r>
+            <w:proofErr w:type="spellStart"/>
+            <w:r>
+              <w:rPr>
+                <w:bCs/>
                 <w:i/>
                 <w:sz w:val="20"/>
                 <w:szCs w:val="20"/>
@@ -609,9 +659,10 @@
               </w:rPr>
               <w:t>OuI</w:t>
             </w:r>
-            <w:r>
-              <w:rPr>
-                <w:b/>
+            <w:proofErr w:type="spellEnd"/>
+            <w:r>
+              <w:rPr>
+                <w:bCs/>
                 <w:sz w:val="20"/>
                 <w:szCs w:val="20"/>
                 <w:lang w:val="en-US"/>
@@ -735,10 +786,21 @@
                 <w:szCs w:val="20"/>
                 <w:lang w:val="en-US"/>
               </w:rPr>
-              <w:t>Domain under Investigation (</w:t>
-            </w:r>
-            <w:r>
-              <w:rPr>
+              <w:t>Domain under Investigation</w:t>
+            </w:r>
+            <w:r>
+              <w:rPr>
+                <w:bCs/>
+                <w:sz w:val="20"/>
+                <w:szCs w:val="20"/>
+                <w:lang w:val="en-US"/>
+              </w:rPr>
+              <w:t xml:space="preserve"> (</w:t>
+            </w:r>
+            <w:proofErr w:type="spellStart"/>
+            <w:r>
+              <w:rPr>
+                <w:bCs/>
                 <w:i/>
                 <w:sz w:val="20"/>
                 <w:szCs w:val="20"/>
@@ -746,14 +808,15 @@
               </w:rPr>
               <w:t>DuI</w:t>
             </w:r>
-            <w:r>
-              <w:rPr>
-                <w:b/>
-                <w:sz w:val="20"/>
-                <w:szCs w:val="20"/>
-                <w:lang w:val="en-US"/>
-              </w:rPr>
-              <w:t>):</w:t>
+            <w:proofErr w:type="spellEnd"/>
+            <w:r>
+              <w:rPr>
+                <w:bCs/>
+                <w:sz w:val="20"/>
+                <w:szCs w:val="20"/>
+                <w:lang w:val="en-US"/>
+              </w:rPr>
+              <w:t>)</w:t>
             </w:r>
           </w:p>
           <w:p>
@@ -847,7 +910,27 @@
                 <w:szCs w:val="20"/>
                 <w:lang w:val="en-US"/>
               </w:rPr>
-              <w:t xml:space="preserve"> (PoI)</w:t>
+              <w:t xml:space="preserve"> (</w:t>
+            </w:r>
+            <w:proofErr w:type="spellStart"/>
+            <w:r>
+              <w:rPr>
+                <w:i/>
+                <w:sz w:val="20"/>
+                <w:szCs w:val="20"/>
+                <w:lang w:val="en-US"/>
+              </w:rPr>
+              <w:t>PoI</w:t>
+            </w:r>
+            <w:proofErr w:type="spellEnd"/>
+            <w:r>
+              <w:rPr>
+                <w:i/>
+                <w:sz w:val="20"/>
+                <w:szCs w:val="20"/>
+                <w:lang w:val="en-US"/>
+              </w:rPr>
+              <w:t>)</w:t>
             </w:r>
           </w:p>
           <w:p>
@@ -890,15 +973,7 @@
                 <w:szCs w:val="20"/>
                 <w:lang w:val="en-US"/>
               </w:rPr>
-              <w:t>in terms of Characterization, Verification, or Valid</w:t>
-            </w:r>
-            <w:r>
-              <w:rPr>
-                <w:sz w:val="20"/>
-                <w:szCs w:val="20"/>
-                <w:lang w:val="en-US"/>
-              </w:rPr>
-              <w:t>a</w:t>
+              <w:t>in terms of Characterization, Verification, or Valida</w:t>
             </w:r>
             <w:r>
               <w:rPr>
@@ -1015,6 +1090,7 @@
               </w:rPr>
               <w:t xml:space="preserve"> (</w:t>
             </w:r>
+            <w:proofErr w:type="spellStart"/>
             <w:r>
               <w:rPr>
                 <w:i/>
@@ -1024,6 +1100,7 @@
               </w:rPr>
               <w:t>SuT</w:t>
             </w:r>
+            <w:proofErr w:type="spellEnd"/>
             <w:r>
               <w:rPr>
                 <w:sz w:val="20"/>
@@ -1056,23 +1133,7 @@
                 <w:szCs w:val="20"/>
                 <w:lang w:val="en-US"/>
               </w:rPr>
-              <w:t>ystems, subsystems, comp</w:t>
-            </w:r>
-            <w:r>
-              <w:rPr>
-                <w:sz w:val="20"/>
-                <w:szCs w:val="20"/>
-                <w:lang w:val="en-US"/>
-              </w:rPr>
-              <w:t>o</w:t>
-            </w:r>
-            <w:r>
-              <w:rPr>
-                <w:sz w:val="20"/>
-                <w:szCs w:val="20"/>
-                <w:lang w:val="en-US"/>
-              </w:rPr>
-              <w:t>nents included in the test case or test setup.</w:t>
+              <w:t>ystems, subsystems, components included in the test case or test setup.</w:t>
             </w:r>
           </w:p>
         </w:tc>
@@ -1148,6 +1209,7 @@
               </w:rPr>
               <w:t xml:space="preserve"> (</w:t>
             </w:r>
+            <w:proofErr w:type="spellStart"/>
             <w:r>
               <w:rPr>
                 <w:i/>
@@ -1157,6 +1219,7 @@
               </w:rPr>
               <w:t>FuT</w:t>
             </w:r>
+            <w:proofErr w:type="spellEnd"/>
             <w:r>
               <w:rPr>
                 <w:sz w:val="20"/>
@@ -1213,7 +1276,25 @@
                 <w:szCs w:val="20"/>
                 <w:lang w:val="en-US"/>
               </w:rPr>
-              <w:t xml:space="preserve"> FuI and </w:t>
+              <w:t xml:space="preserve"> </w:t>
+            </w:r>
+            <w:proofErr w:type="spellStart"/>
+            <w:r>
+              <w:rPr>
+                <w:sz w:val="20"/>
+                <w:szCs w:val="20"/>
+                <w:lang w:val="en-US"/>
+              </w:rPr>
+              <w:t>FuI</w:t>
+            </w:r>
+            <w:proofErr w:type="spellEnd"/>
+            <w:r>
+              <w:rPr>
+                <w:sz w:val="20"/>
+                <w:szCs w:val="20"/>
+                <w:lang w:val="en-US"/>
+              </w:rPr>
+              <w:t xml:space="preserve"> and </w:t>
             </w:r>
             <w:r>
               <w:rPr>
@@ -1247,13 +1328,41 @@
               </w:rPr>
               <w:t xml:space="preserve"> </w:t>
             </w:r>
-            <w:r>
-              <w:rPr>
-                <w:sz w:val="20"/>
-                <w:szCs w:val="20"/>
-                <w:lang w:val="en-US"/>
-              </w:rPr>
-              <w:t>OuI and SuT.</w:t>
+            <w:proofErr w:type="spellStart"/>
+            <w:r>
+              <w:rPr>
+                <w:sz w:val="20"/>
+                <w:szCs w:val="20"/>
+                <w:lang w:val="en-US"/>
+              </w:rPr>
+              <w:t>OuI</w:t>
+            </w:r>
+            <w:proofErr w:type="spellEnd"/>
+            <w:r>
+              <w:rPr>
+                <w:sz w:val="20"/>
+                <w:szCs w:val="20"/>
+                <w:lang w:val="en-US"/>
+              </w:rPr>
+              <w:t xml:space="preserve"> and </w:t>
+            </w:r>
+            <w:proofErr w:type="spellStart"/>
+            <w:r>
+              <w:rPr>
+                <w:sz w:val="20"/>
+                <w:szCs w:val="20"/>
+                <w:lang w:val="en-US"/>
+              </w:rPr>
+              <w:t>SuT</w:t>
+            </w:r>
+            <w:proofErr w:type="spellEnd"/>
+            <w:r>
+              <w:rPr>
+                <w:sz w:val="20"/>
+                <w:szCs w:val="20"/>
+                <w:lang w:val="en-US"/>
+              </w:rPr>
+              <w:t>.</w:t>
             </w:r>
           </w:p>
         </w:tc>
@@ -1351,6 +1460,7 @@
               <w:rPr>
                 <w:sz w:val="20"/>
                 <w:szCs w:val="20"/>
+                <w:lang w:val="en-US"/>
               </w:rPr>
             </w:pPr>
             <w:r>
@@ -1358,19 +1468,20 @@
                 <w:b/>
                 <w:sz w:val="20"/>
                 <w:szCs w:val="20"/>
-                <w:u w:val="single"/>
                 <w:lang w:val="en-US"/>
               </w:rPr>
               <w:t>Test criteria</w:t>
             </w:r>
             <w:r>
               <w:rPr>
-                <w:b/>
-                <w:sz w:val="20"/>
-                <w:szCs w:val="20"/>
-                <w:lang w:val="en-US"/>
-              </w:rPr>
-              <w:t>:</w:t>
+                <w:bCs/>
+                <w:i/>
+                <w:iCs/>
+                <w:sz w:val="20"/>
+                <w:szCs w:val="20"/>
+                <w:lang w:val="en-US"/>
+              </w:rPr>
+              <w:t xml:space="preserve"> (TCR)</w:t>
             </w:r>
             <w:r>
               <w:rPr>
@@ -1380,6 +1491,15 @@
               </w:rPr>
               <w:t xml:space="preserve"> </w:t>
             </w:r>
+          </w:p>
+          <w:p>
+            <w:pPr>
+              <w:spacing w:line="276" w:lineRule="auto"/>
+              <w:rPr>
+                <w:sz w:val="20"/>
+                <w:szCs w:val="20"/>
+              </w:rPr>
+            </w:pPr>
             <w:r>
               <w:rPr>
                 <w:sz w:val="20"/>
@@ -1387,13 +1507,23 @@
               </w:rPr>
               <w:t>F</w:t>
             </w:r>
-            <w:r>
-              <w:rPr>
-                <w:sz w:val="20"/>
-                <w:szCs w:val="20"/>
-                <w:lang w:val="en-US"/>
-              </w:rPr>
-              <w:t xml:space="preserve">ormulation </w:t>
+            <w:proofErr w:type="spellStart"/>
+            <w:r>
+              <w:rPr>
+                <w:sz w:val="20"/>
+                <w:szCs w:val="20"/>
+                <w:lang w:val="en-US"/>
+              </w:rPr>
+              <w:t>ormulation</w:t>
+            </w:r>
+            <w:proofErr w:type="spellEnd"/>
+            <w:r>
+              <w:rPr>
+                <w:sz w:val="20"/>
+                <w:szCs w:val="20"/>
+                <w:lang w:val="en-US"/>
+              </w:rPr>
+              <w:t xml:space="preserve"> </w:t>
             </w:r>
             <w:r>
               <w:rPr>
@@ -1411,6 +1541,7 @@
               </w:rPr>
               <w:t xml:space="preserve">criteria for each </w:t>
             </w:r>
+            <w:proofErr w:type="spellStart"/>
             <w:r>
               <w:rPr>
                 <w:sz w:val="20"/>
@@ -1419,12 +1550,29 @@
               </w:rPr>
               <w:t>PoI</w:t>
             </w:r>
-            <w:r>
-              <w:rPr>
-                <w:sz w:val="20"/>
-                <w:szCs w:val="20"/>
-              </w:rPr>
-              <w:t xml:space="preserve"> based on properties of SuT; encompasses properties of test signals and output measures</w:t>
+            <w:proofErr w:type="spellEnd"/>
+            <w:r>
+              <w:rPr>
+                <w:sz w:val="20"/>
+                <w:szCs w:val="20"/>
+              </w:rPr>
+              <w:t xml:space="preserve"> based on properties of </w:t>
+            </w:r>
+            <w:proofErr w:type="spellStart"/>
+            <w:r>
+              <w:rPr>
+                <w:sz w:val="20"/>
+                <w:szCs w:val="20"/>
+              </w:rPr>
+              <w:t>SuT</w:t>
+            </w:r>
+            <w:proofErr w:type="spellEnd"/>
+            <w:r>
+              <w:rPr>
+                <w:sz w:val="20"/>
+                <w:szCs w:val="20"/>
+              </w:rPr>
+              <w:t>; encompasses properties of test signals and output measures</w:t>
             </w:r>
             <w:r>
               <w:rPr>
@@ -1539,7 +1687,73 @@
                 <w:szCs w:val="20"/>
                 <w:lang w:val="en-US"/>
               </w:rPr>
-              <w:t>target metrics</w:t>
+              <w:t>T</w:t>
+            </w:r>
+            <w:r>
+              <w:rPr>
+                <w:b/>
+                <w:sz w:val="20"/>
+                <w:szCs w:val="20"/>
+                <w:lang w:val="en-US"/>
+              </w:rPr>
+              <w:t xml:space="preserve">arget </w:t>
+            </w:r>
+            <w:r>
+              <w:rPr>
+                <w:b/>
+                <w:sz w:val="20"/>
+                <w:szCs w:val="20"/>
+                <w:lang w:val="en-US"/>
+              </w:rPr>
+              <w:t>M</w:t>
+            </w:r>
+            <w:r>
+              <w:rPr>
+                <w:b/>
+                <w:sz w:val="20"/>
+                <w:szCs w:val="20"/>
+                <w:lang w:val="en-US"/>
+              </w:rPr>
+              <w:t>etrics</w:t>
+            </w:r>
+            <w:r>
+              <w:rPr>
+                <w:b/>
+                <w:sz w:val="20"/>
+                <w:szCs w:val="20"/>
+                <w:lang w:val="en-US"/>
+              </w:rPr>
+              <w:t xml:space="preserve"> </w:t>
+            </w:r>
+            <w:r>
+              <w:rPr>
+                <w:i/>
+                <w:iCs/>
+                <w:sz w:val="20"/>
+                <w:szCs w:val="20"/>
+                <w:lang w:val="en-US"/>
+              </w:rPr>
+              <w:t>(</w:t>
+            </w:r>
+            <w:r>
+              <w:rPr>
+                <w:i/>
+                <w:iCs/>
+                <w:sz w:val="20"/>
+                <w:szCs w:val="20"/>
+                <w:lang w:val="en-US"/>
+              </w:rPr>
+              <w:t>TM</w:t>
+            </w:r>
+            <w:r>
+              <w:rPr>
+                <w:i/>
+                <w:iCs/>
+                <w:sz w:val="20"/>
+                <w:szCs w:val="20"/>
+                <w:lang w:val="en-US"/>
+              </w:rPr>
+              <w:t>)</w:t>
             </w:r>
           </w:p>
           <w:p>
@@ -1694,7 +1908,73 @@
                 <w:szCs w:val="20"/>
                 <w:lang w:val="en-US"/>
               </w:rPr>
-              <w:t>variability attributes</w:t>
+              <w:t>V</w:t>
+            </w:r>
+            <w:r>
+              <w:rPr>
+                <w:b/>
+                <w:sz w:val="20"/>
+                <w:szCs w:val="20"/>
+                <w:lang w:val="en-US"/>
+              </w:rPr>
+              <w:t xml:space="preserve">ariability </w:t>
+            </w:r>
+            <w:r>
+              <w:rPr>
+                <w:b/>
+                <w:sz w:val="20"/>
+                <w:szCs w:val="20"/>
+                <w:lang w:val="en-US"/>
+              </w:rPr>
+              <w:t>A</w:t>
+            </w:r>
+            <w:r>
+              <w:rPr>
+                <w:b/>
+                <w:sz w:val="20"/>
+                <w:szCs w:val="20"/>
+                <w:lang w:val="en-US"/>
+              </w:rPr>
+              <w:t>ttributes</w:t>
+            </w:r>
+            <w:r>
+              <w:rPr>
+                <w:b/>
+                <w:sz w:val="20"/>
+                <w:szCs w:val="20"/>
+                <w:lang w:val="en-US"/>
+              </w:rPr>
+              <w:t xml:space="preserve"> </w:t>
+            </w:r>
+            <w:r>
+              <w:rPr>
+                <w:i/>
+                <w:iCs/>
+                <w:sz w:val="20"/>
+                <w:szCs w:val="20"/>
+                <w:lang w:val="en-US"/>
+              </w:rPr>
+              <w:t>(</w:t>
+            </w:r>
+            <w:r>
+              <w:rPr>
+                <w:i/>
+                <w:iCs/>
+                <w:sz w:val="20"/>
+                <w:szCs w:val="20"/>
+                <w:lang w:val="en-US"/>
+              </w:rPr>
+              <w:t>V</w:t>
+            </w:r>
+            <w:r>
+              <w:rPr>
+                <w:i/>
+                <w:iCs/>
+                <w:sz w:val="20"/>
+                <w:szCs w:val="20"/>
+                <w:lang w:val="en-US"/>
+              </w:rPr>
+              <w:t>A)</w:t>
             </w:r>
           </w:p>
           <w:p>
@@ -1762,6 +2042,7 @@
               </w:rPr>
               <w:t xml:space="preserve"> to </w:t>
             </w:r>
+            <w:proofErr w:type="spellStart"/>
             <w:r>
               <w:rPr>
                 <w:sz w:val="20"/>
@@ -1770,6 +2051,7 @@
               </w:rPr>
               <w:t>PoI</w:t>
             </w:r>
+            <w:proofErr w:type="spellEnd"/>
             <w:r>
               <w:rPr>
                 <w:sz w:val="20"/>
@@ -1865,7 +2147,34 @@
                 <w:szCs w:val="20"/>
                 <w:lang w:val="en-US"/>
               </w:rPr>
-              <w:t>quality attributes</w:t>
+              <w:t>Q</w:t>
+            </w:r>
+            <w:r>
+              <w:rPr>
+                <w:b/>
+                <w:sz w:val="20"/>
+                <w:szCs w:val="20"/>
+                <w:lang w:val="en-US"/>
+              </w:rPr>
+              <w:t xml:space="preserve">uality </w:t>
+            </w:r>
+            <w:r>
+              <w:rPr>
+                <w:b/>
+                <w:sz w:val="20"/>
+                <w:szCs w:val="20"/>
+                <w:lang w:val="en-US"/>
+              </w:rPr>
+              <w:t>A</w:t>
+            </w:r>
+            <w:r>
+              <w:rPr>
+                <w:b/>
+                <w:sz w:val="20"/>
+                <w:szCs w:val="20"/>
+                <w:lang w:val="en-US"/>
+              </w:rPr>
+              <w:t>ttributes</w:t>
             </w:r>
             <w:r>
               <w:rPr>
@@ -1874,6 +2183,16 @@
                 <w:lang w:val="en-US"/>
               </w:rPr>
               <w:t xml:space="preserve"> </w:t>
+            </w:r>
+            <w:r>
+              <w:rPr>
+                <w:i/>
+                <w:iCs/>
+                <w:sz w:val="20"/>
+                <w:szCs w:val="20"/>
+                <w:lang w:val="en-US"/>
+              </w:rPr>
+              <w:t>(QA)</w:t>
             </w:r>
           </w:p>
           <w:p>
@@ -1964,7 +2283,6 @@
           <w:bCs/>
           <w:sz w:val="24"/>
         </w:rPr>
-        <w:lastRenderedPageBreak/>
         <w:t>Qualification Strategy</w:t>
       </w:r>
     </w:p>
@@ -1976,6 +2294,7 @@
         <w:jc w:val="left"/>
         <w:rPr>
           <w:i/>
+          <w:color w:val="808080" w:themeColor="background1" w:themeShade="80"/>
           <w:sz w:val="20"/>
           <w:szCs w:val="20"/>
         </w:rPr>
@@ -1984,24 +2303,49 @@
         <w:rPr>
           <w:rFonts w:cs="Arial"/>
           <w:i/>
+          <w:color w:val="808080" w:themeColor="background1" w:themeShade="80"/>
           <w:sz w:val="20"/>
           <w:szCs w:val="20"/>
         </w:rPr>
-        <w:t xml:space="preserve">i.e. </w:t>
+        <w:t xml:space="preserve">&lt;Insert here a free text description of the Qualification Strategy: </w:t>
       </w:r>
       <w:r>
         <w:rPr>
           <w:rFonts w:cs="Arial"/>
           <w:i/>
+          <w:color w:val="808080" w:themeColor="background1" w:themeShade="80"/>
           <w:sz w:val="20"/>
           <w:szCs w:val="20"/>
         </w:rPr>
-        <w:t>how are the PoI to be met by the different tests and how will the test results be combined to</w:t>
+        <w:t xml:space="preserve">how are the </w:t>
+      </w:r>
+      <w:proofErr w:type="spellStart"/>
+      <w:r>
+        <w:rPr>
+          <w:rFonts w:cs="Arial"/>
+          <w:i/>
+          <w:color w:val="808080" w:themeColor="background1" w:themeShade="80"/>
+          <w:sz w:val="20"/>
+          <w:szCs w:val="20"/>
+        </w:rPr>
+        <w:t>PoI</w:t>
+      </w:r>
+      <w:proofErr w:type="spellEnd"/>
+      <w:r>
+        <w:rPr>
+          <w:rFonts w:cs="Arial"/>
+          <w:i/>
+          <w:color w:val="808080" w:themeColor="background1" w:themeShade="80"/>
+          <w:sz w:val="20"/>
+          <w:szCs w:val="20"/>
+        </w:rPr>
+        <w:t xml:space="preserve"> to be met by the different tests and how will the test results be combined to</w:t>
       </w:r>
       <w:r>
         <w:rPr>
           <w:rFonts w:cs="Arial"/>
           <w:i/>
+          <w:color w:val="808080" w:themeColor="background1" w:themeShade="80"/>
           <w:sz w:val="20"/>
           <w:szCs w:val="20"/>
         </w:rPr>
@@ -2011,15 +2355,39 @@
         <w:rPr>
           <w:rFonts w:cs="Arial"/>
           <w:i/>
+          <w:color w:val="808080" w:themeColor="background1" w:themeShade="80"/>
           <w:sz w:val="20"/>
           <w:szCs w:val="20"/>
         </w:rPr>
-        <w:t>d the desired PoI outcomes</w:t>
+        <w:t xml:space="preserve">d the desired </w:t>
+      </w:r>
+      <w:proofErr w:type="spellStart"/>
+      <w:r>
+        <w:rPr>
+          <w:rFonts w:cs="Arial"/>
+          <w:i/>
+          <w:color w:val="808080" w:themeColor="background1" w:themeShade="80"/>
+          <w:sz w:val="20"/>
+          <w:szCs w:val="20"/>
+        </w:rPr>
+        <w:t>PoI</w:t>
+      </w:r>
+      <w:proofErr w:type="spellEnd"/>
+      <w:r>
+        <w:rPr>
+          <w:rFonts w:cs="Arial"/>
+          <w:i/>
+          <w:color w:val="808080" w:themeColor="background1" w:themeShade="80"/>
+          <w:sz w:val="20"/>
+          <w:szCs w:val="20"/>
+        </w:rPr>
+        <w:t xml:space="preserve"> outcomes</w:t>
       </w:r>
       <w:r>
         <w:rPr>
           <w:rFonts w:cs="Arial"/>
           <w:i/>
+          <w:color w:val="808080" w:themeColor="background1" w:themeShade="80"/>
           <w:sz w:val="20"/>
           <w:szCs w:val="20"/>
         </w:rPr>
@@ -2029,14 +2397,45 @@
         <w:rPr>
           <w:rFonts w:cs="Arial"/>
           <w:i/>
+          <w:color w:val="808080" w:themeColor="background1" w:themeShade="80"/>
           <w:sz w:val="20"/>
           <w:szCs w:val="20"/>
         </w:rPr>
+        <w:t xml:space="preserve"> on qualification strategy</w:t>
+      </w:r>
+      <w:r>
+        <w:rPr>
+          <w:rFonts w:cs="Arial"/>
+          <w:i/>
+          <w:color w:val="808080" w:themeColor="background1" w:themeShade="80"/>
+          <w:sz w:val="20"/>
+          <w:szCs w:val="20"/>
+        </w:rPr>
         <w:t>)</w:t>
+      </w:r>
+      <w:r>
+        <w:rPr>
+          <w:rFonts w:cs="Arial"/>
+          <w:i/>
+          <w:color w:val="808080" w:themeColor="background1" w:themeShade="80"/>
+          <w:sz w:val="20"/>
+          <w:szCs w:val="20"/>
+        </w:rPr>
+        <w:t>&gt;</w:t>
       </w:r>
     </w:p>
     <w:p>
       <w:pPr>
+        <w:rPr>
+          <w:b/>
+          <w:sz w:val="24"/>
+          <w:lang w:val="en-US"/>
+        </w:rPr>
+      </w:pPr>
+    </w:p>
+    <w:p>
+      <w:pPr>
+        <w:jc w:val="center"/>
         <w:rPr>
           <w:b/>
           <w:sz w:val="24"/>
@@ -2806,6 +3205,14 @@
     </w:p>
     <w:p>
       <w:pPr>
+        <w:rPr>
+          <w:sz w:val="20"/>
+          <w:szCs w:val="20"/>
+        </w:rPr>
+      </w:pPr>
+    </w:p>
+    <w:p>
+      <w:pPr>
         <w:widowControl/>
         <w:adjustRightInd/>
         <w:jc w:val="center"/>
@@ -2838,61 +3245,148 @@
     </w:p>
     <w:p>
       <w:pPr>
+        <w:pStyle w:val="NormalWeb"/>
+        <w:spacing w:before="0" w:beforeAutospacing="0" w:after="0" w:afterAutospacing="0"/>
+        <w:jc w:val="left"/>
+        <w:rPr>
+          <w:rFonts w:cs="Arial"/>
+          <w:i/>
+          <w:color w:val="808080" w:themeColor="background1" w:themeShade="80"/>
+          <w:sz w:val="20"/>
+          <w:szCs w:val="20"/>
+        </w:rPr>
+      </w:pPr>
+      <w:r>
+        <w:rPr>
+          <w:rFonts w:ascii="Times New Roman" w:hAnsi="Times New Roman"/>
+          <w:sz w:val="24"/>
+        </w:rPr>
+        <w:br/>
+      </w:r>
+      <w:r>
+        <w:rPr>
+          <w:rFonts w:cs="Arial"/>
+          <w:i/>
+          <w:color w:val="808080"/>
+          <w:sz w:val="20"/>
+          <w:szCs w:val="20"/>
+        </w:rPr>
+        <w:t xml:space="preserve">&lt;Insert here a free text description of </w:t>
+      </w:r>
+      <w:r>
+        <w:rPr>
+          <w:rFonts w:cs="Arial"/>
+          <w:i/>
+          <w:color w:val="808080"/>
+          <w:sz w:val="20"/>
+          <w:szCs w:val="20"/>
+        </w:rPr>
+        <w:t>how the Test Specifications are mapped to experimental facilities / research infrastructure</w:t>
+      </w:r>
+      <w:r>
+        <w:rPr>
+          <w:rFonts w:cs="Arial"/>
+          <w:i/>
+          <w:color w:val="808080"/>
+          <w:sz w:val="20"/>
+          <w:szCs w:val="20"/>
+        </w:rPr>
+        <w:t>:</w:t>
+      </w:r>
+      <w:r>
+        <w:rPr>
+          <w:rFonts w:cs="Arial"/>
+          <w:i/>
+          <w:color w:val="808080" w:themeColor="background1" w:themeShade="80"/>
+          <w:sz w:val="20"/>
+          <w:szCs w:val="20"/>
+        </w:rPr>
+        <w:t xml:space="preserve"> how is it planned to distribute (map) and execute the specified test </w:t>
+      </w:r>
+      <w:r>
+        <w:rPr>
+          <w:rFonts w:cs="Arial"/>
+          <w:i/>
+          <w:color w:val="808080" w:themeColor="background1" w:themeShade="80"/>
+          <w:sz w:val="20"/>
+          <w:szCs w:val="20"/>
+        </w:rPr>
+        <w:t xml:space="preserve">system </w:t>
+      </w:r>
+      <w:proofErr w:type="gramStart"/>
+      <w:r>
+        <w:rPr>
+          <w:rFonts w:cs="Arial"/>
+          <w:i/>
+          <w:color w:val="808080" w:themeColor="background1" w:themeShade="80"/>
+          <w:sz w:val="20"/>
+          <w:szCs w:val="20"/>
+        </w:rPr>
+        <w:t>in a given</w:t>
+      </w:r>
+      <w:proofErr w:type="gramEnd"/>
+      <w:r>
+        <w:rPr>
+          <w:rFonts w:cs="Arial"/>
+          <w:i/>
+          <w:color w:val="808080" w:themeColor="background1" w:themeShade="80"/>
+          <w:sz w:val="20"/>
+          <w:szCs w:val="20"/>
+        </w:rPr>
+        <w:t xml:space="preserve"> research infrastructure</w:t>
+      </w:r>
+      <w:r>
+        <w:rPr>
+          <w:rFonts w:cs="Arial"/>
+          <w:i/>
+          <w:color w:val="808080" w:themeColor="background1" w:themeShade="80"/>
+          <w:sz w:val="20"/>
+          <w:szCs w:val="20"/>
+        </w:rPr>
+        <w:t xml:space="preserve"> (free text)</w:t>
+      </w:r>
+      <w:r>
+        <w:rPr>
+          <w:rFonts w:cs="Arial"/>
+          <w:i/>
+          <w:color w:val="808080" w:themeColor="background1" w:themeShade="80"/>
+          <w:sz w:val="20"/>
+          <w:szCs w:val="20"/>
+        </w:rPr>
+        <w:t>; this section can be used to list the intended Experiment specifications.</w:t>
+      </w:r>
+      <w:r>
+        <w:rPr>
+          <w:rFonts w:cs="Arial"/>
+          <w:i/>
+          <w:color w:val="808080" w:themeColor="background1" w:themeShade="80"/>
+          <w:sz w:val="20"/>
+          <w:szCs w:val="20"/>
+        </w:rPr>
+        <w:t>&gt;</w:t>
+      </w:r>
+    </w:p>
+    <w:p>
+      <w:pPr>
+        <w:pStyle w:val="NormalWeb"/>
+        <w:spacing w:before="0" w:beforeAutospacing="0" w:after="0" w:afterAutospacing="0"/>
+        <w:jc w:val="left"/>
         <w:rPr>
           <w:rFonts w:cs="Arial"/>
           <w:i/>
           <w:iCs/>
-          <w:color w:val="000000"/>
           <w:sz w:val="20"/>
         </w:rPr>
       </w:pPr>
-      <w:r>
-        <w:rPr>
-          <w:rFonts w:ascii="Times New Roman" w:hAnsi="Times New Roman"/>
+    </w:p>
+    <w:p>
+      <w:pPr>
+        <w:rPr>
+          <w:b/>
           <w:sz w:val="24"/>
-        </w:rPr>
-        <w:br/>
-      </w:r>
-      <w:r>
-        <w:rPr>
-          <w:rFonts w:cs="Arial"/>
-          <w:i/>
-          <w:iCs/>
-          <w:color w:val="000000"/>
-          <w:sz w:val="20"/>
-        </w:rPr>
-        <w:t xml:space="preserve">i.e. how is it planned to distribute (map) and execute the specified test </w:t>
-      </w:r>
-      <w:r>
-        <w:rPr>
-          <w:rFonts w:cs="Arial"/>
-          <w:i/>
-          <w:iCs/>
-          <w:color w:val="000000"/>
-          <w:sz w:val="20"/>
-        </w:rPr>
-        <w:t>system in a given research infrastructure</w:t>
-      </w:r>
-      <w:r>
-        <w:rPr>
-          <w:rFonts w:cs="Arial"/>
-          <w:i/>
-          <w:iCs/>
-          <w:color w:val="000000"/>
-          <w:sz w:val="20"/>
-        </w:rPr>
-        <w:t xml:space="preserve"> (free text)</w:t>
-      </w:r>
-      <w:r>
-        <w:rPr>
-          <w:rFonts w:cs="Arial"/>
-          <w:i/>
-          <w:iCs/>
-          <w:color w:val="000000"/>
-          <w:sz w:val="20"/>
-        </w:rPr>
-        <w:t>; this section can be used to list the intended Experiment specifications.</w:t>
-      </w:r>
+          <w:lang w:val="en-US"/>
+        </w:rPr>
+      </w:pPr>
     </w:p>
     <w:p>
       <w:pPr>
@@ -3427,7 +3921,7 @@
 </file>
 
 <file path=word/endnotes.xml><?xml version="1.0" encoding="utf-8"?>
-<w:endnotes xmlns:wpc="http://schemas.microsoft.com/office/word/2010/wordprocessingCanvas" xmlns:cx="http://schemas.microsoft.com/office/drawing/2014/chartex" xmlns:cx1="http://schemas.microsoft.com/office/drawing/2015/9/8/chartex" xmlns:cx2="http://schemas.microsoft.com/office/drawing/2015/10/21/chartex" xmlns:cx3="http://schemas.microsoft.com/office/drawing/2016/5/9/chartex" xmlns:cx4="http://schemas.microsoft.com/office/drawing/2016/5/10/chartex" xmlns:cx5="http://schemas.microsoft.com/office/drawing/2016/5/11/chartex" xmlns:cx6="http://schemas.microsoft.com/office/drawing/2016/5/12/chartex" xmlns:cx7="http://schemas.microsoft.com/office/drawing/2016/5/13/chartex" xmlns:cx8="http://schemas.microsoft.com/office/drawing/2016/5/14/chartex" xmlns:mc="http://schemas.openxmlformats.org/markup-compatibility/2006" xmlns:aink="http://schemas.microsoft.com/office/drawing/2016/ink" xmlns:am3d="http://schemas.microsoft.com/office/drawing/2017/model3d" xmlns:o="urn:schemas-microsoft-com:office:office" xmlns:r="http://schemas.openxmlformats.org/officeDocument/2006/relationships" xmlns:m="http://schemas.openxmlformats.org/officeDocument/2006/math" xmlns:v="urn:schemas-microsoft-com:vml" xmlns:wp14="http://schemas.microsoft.com/office/word/2010/wordprocessingDrawing" xmlns:wp="http://schemas.openxmlformats.org/drawingml/2006/wordprocessingDrawing" xmlns:w10="urn:schemas-microsoft-com:office:word" xmlns:w="http://schemas.openxmlformats.org/wordprocessingml/2006/main" xmlns:w14="http://schemas.microsoft.com/office/word/2010/wordml" xmlns:w15="http://schemas.microsoft.com/office/word/2012/wordml" xmlns:w16cid="http://schemas.microsoft.com/office/word/2016/wordml/cid" xmlns:w16se="http://schemas.microsoft.com/office/word/2015/wordml/symex" xmlns:wpg="http://schemas.microsoft.com/office/word/2010/wordprocessingGroup" xmlns:wpi="http://schemas.microsoft.com/office/word/2010/wordprocessingInk" xmlns:wne="http://schemas.microsoft.com/office/word/2006/wordml" xmlns:wps="http://schemas.microsoft.com/office/word/2010/wordprocessingShape" mc:Ignorable="w14 w15 w16se w16cid wp14">
+<w:endnotes xmlns:wpc="http://schemas.microsoft.com/office/word/2010/wordprocessingCanvas" xmlns:cx="http://schemas.microsoft.com/office/drawing/2014/chartex" xmlns:cx1="http://schemas.microsoft.com/office/drawing/2015/9/8/chartex" xmlns:cx2="http://schemas.microsoft.com/office/drawing/2015/10/21/chartex" xmlns:cx3="http://schemas.microsoft.com/office/drawing/2016/5/9/chartex" xmlns:cx4="http://schemas.microsoft.com/office/drawing/2016/5/10/chartex" xmlns:cx5="http://schemas.microsoft.com/office/drawing/2016/5/11/chartex" xmlns:cx6="http://schemas.microsoft.com/office/drawing/2016/5/12/chartex" xmlns:cx7="http://schemas.microsoft.com/office/drawing/2016/5/13/chartex" xmlns:cx8="http://schemas.microsoft.com/office/drawing/2016/5/14/chartex" xmlns:mc="http://schemas.openxmlformats.org/markup-compatibility/2006" xmlns:aink="http://schemas.microsoft.com/office/drawing/2016/ink" xmlns:am3d="http://schemas.microsoft.com/office/drawing/2017/model3d" xmlns:o="urn:schemas-microsoft-com:office:office" xmlns:r="http://schemas.openxmlformats.org/officeDocument/2006/relationships" xmlns:m="http://schemas.openxmlformats.org/officeDocument/2006/math" xmlns:v="urn:schemas-microsoft-com:vml" xmlns:wp14="http://schemas.microsoft.com/office/word/2010/wordprocessingDrawing" xmlns:wp="http://schemas.openxmlformats.org/drawingml/2006/wordprocessingDrawing" xmlns:w10="urn:schemas-microsoft-com:office:word" xmlns:w="http://schemas.openxmlformats.org/wordprocessingml/2006/main" xmlns:w14="http://schemas.microsoft.com/office/word/2010/wordml" xmlns:w15="http://schemas.microsoft.com/office/word/2012/wordml" xmlns:w16cex="http://schemas.microsoft.com/office/word/2018/wordml/cex" xmlns:w16cid="http://schemas.microsoft.com/office/word/2016/wordml/cid" xmlns:w16="http://schemas.microsoft.com/office/word/2018/wordml" xmlns:w16se="http://schemas.microsoft.com/office/word/2015/wordml/symex" xmlns:wpg="http://schemas.microsoft.com/office/word/2010/wordprocessingGroup" xmlns:wpi="http://schemas.microsoft.com/office/word/2010/wordprocessingInk" xmlns:wne="http://schemas.microsoft.com/office/word/2006/wordml" xmlns:wps="http://schemas.microsoft.com/office/word/2010/wordprocessingShape" mc:Ignorable="w14 w15 w16se w16cid w16 w16cex wp14">
   <w:endnote w:type="separator" w:id="-1">
     <w:p>
       <w:r>
@@ -3446,7 +3940,7 @@
 </file>
 
 <file path=word/footer1.xml><?xml version="1.0" encoding="utf-8"?>
-<w:ftr xmlns:wpc="http://schemas.microsoft.com/office/word/2010/wordprocessingCanvas" xmlns:cx="http://schemas.microsoft.com/office/drawing/2014/chartex" xmlns:cx1="http://schemas.microsoft.com/office/drawing/2015/9/8/chartex" xmlns:cx2="http://schemas.microsoft.com/office/drawing/2015/10/21/chartex" xmlns:cx3="http://schemas.microsoft.com/office/drawing/2016/5/9/chartex" xmlns:cx4="http://schemas.microsoft.com/office/drawing/2016/5/10/chartex" xmlns:cx5="http://schemas.microsoft.com/office/drawing/2016/5/11/chartex" xmlns:cx6="http://schemas.microsoft.com/office/drawing/2016/5/12/chartex" xmlns:cx7="http://schemas.microsoft.com/office/drawing/2016/5/13/chartex" xmlns:cx8="http://schemas.microsoft.com/office/drawing/2016/5/14/chartex" xmlns:mc="http://schemas.openxmlformats.org/markup-compatibility/2006" xmlns:aink="http://schemas.microsoft.com/office/drawing/2016/ink" xmlns:am3d="http://schemas.microsoft.com/office/drawing/2017/model3d" xmlns:o="urn:schemas-microsoft-com:office:office" xmlns:r="http://schemas.openxmlformats.org/officeDocument/2006/relationships" xmlns:m="http://schemas.openxmlformats.org/officeDocument/2006/math" xmlns:v="urn:schemas-microsoft-com:vml" xmlns:wp14="http://schemas.microsoft.com/office/word/2010/wordprocessingDrawing" xmlns:wp="http://schemas.openxmlformats.org/drawingml/2006/wordprocessingDrawing" xmlns:w10="urn:schemas-microsoft-com:office:word" xmlns:w="http://schemas.openxmlformats.org/wordprocessingml/2006/main" xmlns:w14="http://schemas.microsoft.com/office/word/2010/wordml" xmlns:w15="http://schemas.microsoft.com/office/word/2012/wordml" xmlns:w16cid="http://schemas.microsoft.com/office/word/2016/wordml/cid" xmlns:w16se="http://schemas.microsoft.com/office/word/2015/wordml/symex" xmlns:wpg="http://schemas.microsoft.com/office/word/2010/wordprocessingGroup" xmlns:wpi="http://schemas.microsoft.com/office/word/2010/wordprocessingInk" xmlns:wne="http://schemas.microsoft.com/office/word/2006/wordml" xmlns:wps="http://schemas.microsoft.com/office/word/2010/wordprocessingShape" mc:Ignorable="w14 w15 w16se w16cid wp14">
+<w:ftr xmlns:wpc="http://schemas.microsoft.com/office/word/2010/wordprocessingCanvas" xmlns:cx="http://schemas.microsoft.com/office/drawing/2014/chartex" xmlns:cx1="http://schemas.microsoft.com/office/drawing/2015/9/8/chartex" xmlns:cx2="http://schemas.microsoft.com/office/drawing/2015/10/21/chartex" xmlns:cx3="http://schemas.microsoft.com/office/drawing/2016/5/9/chartex" xmlns:cx4="http://schemas.microsoft.com/office/drawing/2016/5/10/chartex" xmlns:cx5="http://schemas.microsoft.com/office/drawing/2016/5/11/chartex" xmlns:cx6="http://schemas.microsoft.com/office/drawing/2016/5/12/chartex" xmlns:cx7="http://schemas.microsoft.com/office/drawing/2016/5/13/chartex" xmlns:cx8="http://schemas.microsoft.com/office/drawing/2016/5/14/chartex" xmlns:mc="http://schemas.openxmlformats.org/markup-compatibility/2006" xmlns:aink="http://schemas.microsoft.com/office/drawing/2016/ink" xmlns:am3d="http://schemas.microsoft.com/office/drawing/2017/model3d" xmlns:o="urn:schemas-microsoft-com:office:office" xmlns:r="http://schemas.openxmlformats.org/officeDocument/2006/relationships" xmlns:m="http://schemas.openxmlformats.org/officeDocument/2006/math" xmlns:v="urn:schemas-microsoft-com:vml" xmlns:wp14="http://schemas.microsoft.com/office/word/2010/wordprocessingDrawing" xmlns:wp="http://schemas.openxmlformats.org/drawingml/2006/wordprocessingDrawing" xmlns:w10="urn:schemas-microsoft-com:office:word" xmlns:w="http://schemas.openxmlformats.org/wordprocessingml/2006/main" xmlns:w14="http://schemas.microsoft.com/office/word/2010/wordml" xmlns:w15="http://schemas.microsoft.com/office/word/2012/wordml" xmlns:w16cex="http://schemas.microsoft.com/office/word/2018/wordml/cex" xmlns:w16cid="http://schemas.microsoft.com/office/word/2016/wordml/cid" xmlns:w16="http://schemas.microsoft.com/office/word/2018/wordml" xmlns:w16se="http://schemas.microsoft.com/office/word/2015/wordml/symex" xmlns:wpg="http://schemas.microsoft.com/office/word/2010/wordprocessingGroup" xmlns:wpi="http://schemas.microsoft.com/office/word/2010/wordprocessingInk" xmlns:wne="http://schemas.microsoft.com/office/word/2006/wordml" xmlns:wps="http://schemas.microsoft.com/office/word/2010/wordprocessingShape" mc:Ignorable="w14 w15 w16se w16cid w16 w16cex wp14">
   <w:p>
     <w:pPr>
       <w:pStyle w:val="Footer"/>
@@ -3468,30 +3962,6 @@
         <w:szCs w:val="20"/>
         <w:lang w:val="en-US"/>
       </w:rPr>
-      <w:t>General Assembly</w:t>
-    </w:r>
-    <w:r>
-      <w:rPr>
-        <w:sz w:val="20"/>
-        <w:szCs w:val="20"/>
-        <w:lang w:val="en-US"/>
-      </w:rPr>
-      <w:tab/>
-    </w:r>
-    <w:r>
-      <w:rPr>
-        <w:sz w:val="20"/>
-        <w:szCs w:val="20"/>
-        <w:lang w:val="en-US"/>
-      </w:rPr>
-      <w:t>NA5 Technical Workshop</w:t>
-    </w:r>
-    <w:r>
-      <w:rPr>
-        <w:sz w:val="20"/>
-        <w:szCs w:val="20"/>
-        <w:lang w:val="en-US"/>
-      </w:rPr>
       <w:tab/>
     </w:r>
     <w:r>
@@ -3597,7 +4067,7 @@
 </file>
 
 <file path=word/footnotes.xml><?xml version="1.0" encoding="utf-8"?>
-<w:footnotes xmlns:wpc="http://schemas.microsoft.com/office/word/2010/wordprocessingCanvas" xmlns:cx="http://schemas.microsoft.com/office/drawing/2014/chartex" xmlns:cx1="http://schemas.microsoft.com/office/drawing/2015/9/8/chartex" xmlns:cx2="http://schemas.microsoft.com/office/drawing/2015/10/21/chartex" xmlns:cx3="http://schemas.microsoft.com/office/drawing/2016/5/9/chartex" xmlns:cx4="http://schemas.microsoft.com/office/drawing/2016/5/10/chartex" xmlns:cx5="http://schemas.microsoft.com/office/drawing/2016/5/11/chartex" xmlns:cx6="http://schemas.microsoft.com/office/drawing/2016/5/12/chartex" xmlns:cx7="http://schemas.microsoft.com/office/drawing/2016/5/13/chartex" xmlns:cx8="http://schemas.microsoft.com/office/drawing/2016/5/14/chartex" xmlns:mc="http://schemas.openxmlformats.org/markup-compatibility/2006" xmlns:aink="http://schemas.microsoft.com/office/drawing/2016/ink" xmlns:am3d="http://schemas.microsoft.com/office/drawing/2017/model3d" xmlns:o="urn:schemas-microsoft-com:office:office" xmlns:r="http://schemas.openxmlformats.org/officeDocument/2006/relationships" xmlns:m="http://schemas.openxmlformats.org/officeDocument/2006/math" xmlns:v="urn:schemas-microsoft-com:vml" xmlns:wp14="http://schemas.microsoft.com/office/word/2010/wordprocessingDrawing" xmlns:wp="http://schemas.openxmlformats.org/drawingml/2006/wordprocessingDrawing" xmlns:w10="urn:schemas-microsoft-com:office:word" xmlns:w="http://schemas.openxmlformats.org/wordprocessingml/2006/main" xmlns:w14="http://schemas.microsoft.com/office/word/2010/wordml" xmlns:w15="http://schemas.microsoft.com/office/word/2012/wordml" xmlns:w16cid="http://schemas.microsoft.com/office/word/2016/wordml/cid" xmlns:w16se="http://schemas.microsoft.com/office/word/2015/wordml/symex" xmlns:wpg="http://schemas.microsoft.com/office/word/2010/wordprocessingGroup" xmlns:wpi="http://schemas.microsoft.com/office/word/2010/wordprocessingInk" xmlns:wne="http://schemas.microsoft.com/office/word/2006/wordml" xmlns:wps="http://schemas.microsoft.com/office/word/2010/wordprocessingShape" mc:Ignorable="w14 w15 w16se w16cid wp14">
+<w:footnotes xmlns:wpc="http://schemas.microsoft.com/office/word/2010/wordprocessingCanvas" xmlns:cx="http://schemas.microsoft.com/office/drawing/2014/chartex" xmlns:cx1="http://schemas.microsoft.com/office/drawing/2015/9/8/chartex" xmlns:cx2="http://schemas.microsoft.com/office/drawing/2015/10/21/chartex" xmlns:cx3="http://schemas.microsoft.com/office/drawing/2016/5/9/chartex" xmlns:cx4="http://schemas.microsoft.com/office/drawing/2016/5/10/chartex" xmlns:cx5="http://schemas.microsoft.com/office/drawing/2016/5/11/chartex" xmlns:cx6="http://schemas.microsoft.com/office/drawing/2016/5/12/chartex" xmlns:cx7="http://schemas.microsoft.com/office/drawing/2016/5/13/chartex" xmlns:cx8="http://schemas.microsoft.com/office/drawing/2016/5/14/chartex" xmlns:mc="http://schemas.openxmlformats.org/markup-compatibility/2006" xmlns:aink="http://schemas.microsoft.com/office/drawing/2016/ink" xmlns:am3d="http://schemas.microsoft.com/office/drawing/2017/model3d" xmlns:o="urn:schemas-microsoft-com:office:office" xmlns:r="http://schemas.openxmlformats.org/officeDocument/2006/relationships" xmlns:m="http://schemas.openxmlformats.org/officeDocument/2006/math" xmlns:v="urn:schemas-microsoft-com:vml" xmlns:wp14="http://schemas.microsoft.com/office/word/2010/wordprocessingDrawing" xmlns:wp="http://schemas.openxmlformats.org/drawingml/2006/wordprocessingDrawing" xmlns:w10="urn:schemas-microsoft-com:office:word" xmlns:w="http://schemas.openxmlformats.org/wordprocessingml/2006/main" xmlns:w14="http://schemas.microsoft.com/office/word/2010/wordml" xmlns:w15="http://schemas.microsoft.com/office/word/2012/wordml" xmlns:w16cex="http://schemas.microsoft.com/office/word/2018/wordml/cex" xmlns:w16cid="http://schemas.microsoft.com/office/word/2016/wordml/cid" xmlns:w16="http://schemas.microsoft.com/office/word/2018/wordml" xmlns:w16se="http://schemas.microsoft.com/office/word/2015/wordml/symex" xmlns:wpg="http://schemas.microsoft.com/office/word/2010/wordprocessingGroup" xmlns:wpi="http://schemas.microsoft.com/office/word/2010/wordprocessingInk" xmlns:wne="http://schemas.microsoft.com/office/word/2006/wordml" xmlns:wps="http://schemas.microsoft.com/office/word/2010/wordprocessingShape" mc:Ignorable="w14 w15 w16se w16cid w16 w16cex wp14">
   <w:footnote w:type="separator" w:id="-1">
     <w:p>
       <w:r>
@@ -3616,7 +4086,7 @@
 </file>
 
 <file path=word/header1.xml><?xml version="1.0" encoding="utf-8"?>
-<w:hdr xmlns:wpc="http://schemas.microsoft.com/office/word/2010/wordprocessingCanvas" xmlns:cx="http://schemas.microsoft.com/office/drawing/2014/chartex" xmlns:cx1="http://schemas.microsoft.com/office/drawing/2015/9/8/chartex" xmlns:cx2="http://schemas.microsoft.com/office/drawing/2015/10/21/chartex" xmlns:cx3="http://schemas.microsoft.com/office/drawing/2016/5/9/chartex" xmlns:cx4="http://schemas.microsoft.com/office/drawing/2016/5/10/chartex" xmlns:cx5="http://schemas.microsoft.com/office/drawing/2016/5/11/chartex" xmlns:cx6="http://schemas.microsoft.com/office/drawing/2016/5/12/chartex" xmlns:cx7="http://schemas.microsoft.com/office/drawing/2016/5/13/chartex" xmlns:cx8="http://schemas.microsoft.com/office/drawing/2016/5/14/chartex" xmlns:mc="http://schemas.openxmlformats.org/markup-compatibility/2006" xmlns:aink="http://schemas.microsoft.com/office/drawing/2016/ink" xmlns:am3d="http://schemas.microsoft.com/office/drawing/2017/model3d" xmlns:o="urn:schemas-microsoft-com:office:office" xmlns:r="http://schemas.openxmlformats.org/officeDocument/2006/relationships" xmlns:m="http://schemas.openxmlformats.org/officeDocument/2006/math" xmlns:v="urn:schemas-microsoft-com:vml" xmlns:wp14="http://schemas.microsoft.com/office/word/2010/wordprocessingDrawing" xmlns:wp="http://schemas.openxmlformats.org/drawingml/2006/wordprocessingDrawing" xmlns:w10="urn:schemas-microsoft-com:office:word" xmlns:w="http://schemas.openxmlformats.org/wordprocessingml/2006/main" xmlns:w14="http://schemas.microsoft.com/office/word/2010/wordml" xmlns:w15="http://schemas.microsoft.com/office/word/2012/wordml" xmlns:w16cid="http://schemas.microsoft.com/office/word/2016/wordml/cid" xmlns:w16se="http://schemas.microsoft.com/office/word/2015/wordml/symex" xmlns:wpg="http://schemas.microsoft.com/office/word/2010/wordprocessingGroup" xmlns:wpi="http://schemas.microsoft.com/office/word/2010/wordprocessingInk" xmlns:wne="http://schemas.microsoft.com/office/word/2006/wordml" xmlns:wps="http://schemas.microsoft.com/office/word/2010/wordprocessingShape" mc:Ignorable="w14 w15 w16se w16cid wp14">
+<w:hdr xmlns:wpc="http://schemas.microsoft.com/office/word/2010/wordprocessingCanvas" xmlns:cx="http://schemas.microsoft.com/office/drawing/2014/chartex" xmlns:cx1="http://schemas.microsoft.com/office/drawing/2015/9/8/chartex" xmlns:cx2="http://schemas.microsoft.com/office/drawing/2015/10/21/chartex" xmlns:cx3="http://schemas.microsoft.com/office/drawing/2016/5/9/chartex" xmlns:cx4="http://schemas.microsoft.com/office/drawing/2016/5/10/chartex" xmlns:cx5="http://schemas.microsoft.com/office/drawing/2016/5/11/chartex" xmlns:cx6="http://schemas.microsoft.com/office/drawing/2016/5/12/chartex" xmlns:cx7="http://schemas.microsoft.com/office/drawing/2016/5/13/chartex" xmlns:cx8="http://schemas.microsoft.com/office/drawing/2016/5/14/chartex" xmlns:mc="http://schemas.openxmlformats.org/markup-compatibility/2006" xmlns:aink="http://schemas.microsoft.com/office/drawing/2016/ink" xmlns:am3d="http://schemas.microsoft.com/office/drawing/2017/model3d" xmlns:o="urn:schemas-microsoft-com:office:office" xmlns:r="http://schemas.openxmlformats.org/officeDocument/2006/relationships" xmlns:m="http://schemas.openxmlformats.org/officeDocument/2006/math" xmlns:v="urn:schemas-microsoft-com:vml" xmlns:wp14="http://schemas.microsoft.com/office/word/2010/wordprocessingDrawing" xmlns:wp="http://schemas.openxmlformats.org/drawingml/2006/wordprocessingDrawing" xmlns:w10="urn:schemas-microsoft-com:office:word" xmlns:w="http://schemas.openxmlformats.org/wordprocessingml/2006/main" xmlns:w14="http://schemas.microsoft.com/office/word/2010/wordml" xmlns:w15="http://schemas.microsoft.com/office/word/2012/wordml" xmlns:w16cex="http://schemas.microsoft.com/office/word/2018/wordml/cex" xmlns:w16cid="http://schemas.microsoft.com/office/word/2016/wordml/cid" xmlns:w16="http://schemas.microsoft.com/office/word/2018/wordml" xmlns:w16se="http://schemas.microsoft.com/office/word/2015/wordml/symex" xmlns:wpg="http://schemas.microsoft.com/office/word/2010/wordprocessingGroup" xmlns:wpi="http://schemas.microsoft.com/office/word/2010/wordprocessingInk" xmlns:wne="http://schemas.microsoft.com/office/word/2006/wordml" xmlns:wps="http://schemas.microsoft.com/office/word/2010/wordprocessingShape" mc:Ignorable="w14 w15 w16se w16cid w16 w16cex wp14">
   <w:p>
     <w:pPr>
       <w:pStyle w:val="Header"/>
@@ -3646,6 +4116,14 @@
         <w:szCs w:val="20"/>
         <w:lang w:val="en-US"/>
       </w:rPr>
+      <w:t xml:space="preserve"> Test description Template</w:t>
+    </w:r>
+    <w:r>
+      <w:rPr>
+        <w:sz w:val="20"/>
+        <w:szCs w:val="20"/>
+        <w:lang w:val="en-US"/>
+      </w:rPr>
       <w:tab/>
     </w:r>
     <w:r>
@@ -3749,7 +4227,7 @@
         <w:sz w:val="20"/>
         <w:szCs w:val="20"/>
       </w:rPr>
-      <w:t>02/10/2019</w:t>
+      <w:t>07/04/2021</w:t>
     </w:r>
     <w:r>
       <w:rPr>
@@ -3764,7 +4242,7 @@
 </file>
 
 <file path=word/numbering.xml><?xml version="1.0" encoding="utf-8"?>
-<w:numbering xmlns:wpc="http://schemas.microsoft.com/office/word/2010/wordprocessingCanvas" xmlns:cx="http://schemas.microsoft.com/office/drawing/2014/chartex" xmlns:cx1="http://schemas.microsoft.com/office/drawing/2015/9/8/chartex" xmlns:cx2="http://schemas.microsoft.com/office/drawing/2015/10/21/chartex" xmlns:cx3="http://schemas.microsoft.com/office/drawing/2016/5/9/chartex" xmlns:cx4="http://schemas.microsoft.com/office/drawing/2016/5/10/chartex" xmlns:cx5="http://schemas.microsoft.com/office/drawing/2016/5/11/chartex" xmlns:cx6="http://schemas.microsoft.com/office/drawing/2016/5/12/chartex" xmlns:cx7="http://schemas.microsoft.com/office/drawing/2016/5/13/chartex" xmlns:cx8="http://schemas.microsoft.com/office/drawing/2016/5/14/chartex" xmlns:mc="http://schemas.openxmlformats.org/markup-compatibility/2006" xmlns:aink="http://schemas.microsoft.com/office/drawing/2016/ink" xmlns:am3d="http://schemas.microsoft.com/office/drawing/2017/model3d" xmlns:o="urn:schemas-microsoft-com:office:office" xmlns:r="http://schemas.openxmlformats.org/officeDocument/2006/relationships" xmlns:m="http://schemas.openxmlformats.org/officeDocument/2006/math" xmlns:v="urn:schemas-microsoft-com:vml" xmlns:wp14="http://schemas.microsoft.com/office/word/2010/wordprocessingDrawing" xmlns:wp="http://schemas.openxmlformats.org/drawingml/2006/wordprocessingDrawing" xmlns:w10="urn:schemas-microsoft-com:office:word" xmlns:w="http://schemas.openxmlformats.org/wordprocessingml/2006/main" xmlns:w14="http://schemas.microsoft.com/office/word/2010/wordml" xmlns:w15="http://schemas.microsoft.com/office/word/2012/wordml" xmlns:w16cid="http://schemas.microsoft.com/office/word/2016/wordml/cid" xmlns:w16se="http://schemas.microsoft.com/office/word/2015/wordml/symex" xmlns:wpg="http://schemas.microsoft.com/office/word/2010/wordprocessingGroup" xmlns:wpi="http://schemas.microsoft.com/office/word/2010/wordprocessingInk" xmlns:wne="http://schemas.microsoft.com/office/word/2006/wordml" xmlns:wps="http://schemas.microsoft.com/office/word/2010/wordprocessingShape" mc:Ignorable="w14 w15 w16se w16cid wp14">
+<w:numbering xmlns:wpc="http://schemas.microsoft.com/office/word/2010/wordprocessingCanvas" xmlns:cx="http://schemas.microsoft.com/office/drawing/2014/chartex" xmlns:cx1="http://schemas.microsoft.com/office/drawing/2015/9/8/chartex" xmlns:cx2="http://schemas.microsoft.com/office/drawing/2015/10/21/chartex" xmlns:cx3="http://schemas.microsoft.com/office/drawing/2016/5/9/chartex" xmlns:cx4="http://schemas.microsoft.com/office/drawing/2016/5/10/chartex" xmlns:cx5="http://schemas.microsoft.com/office/drawing/2016/5/11/chartex" xmlns:cx6="http://schemas.microsoft.com/office/drawing/2016/5/12/chartex" xmlns:cx7="http://schemas.microsoft.com/office/drawing/2016/5/13/chartex" xmlns:cx8="http://schemas.microsoft.com/office/drawing/2016/5/14/chartex" xmlns:mc="http://schemas.openxmlformats.org/markup-compatibility/2006" xmlns:aink="http://schemas.microsoft.com/office/drawing/2016/ink" xmlns:am3d="http://schemas.microsoft.com/office/drawing/2017/model3d" xmlns:o="urn:schemas-microsoft-com:office:office" xmlns:r="http://schemas.openxmlformats.org/officeDocument/2006/relationships" xmlns:m="http://schemas.openxmlformats.org/officeDocument/2006/math" xmlns:v="urn:schemas-microsoft-com:vml" xmlns:wp14="http://schemas.microsoft.com/office/word/2010/wordprocessingDrawing" xmlns:wp="http://schemas.openxmlformats.org/drawingml/2006/wordprocessingDrawing" xmlns:w10="urn:schemas-microsoft-com:office:word" xmlns:w="http://schemas.openxmlformats.org/wordprocessingml/2006/main" xmlns:w14="http://schemas.microsoft.com/office/word/2010/wordml" xmlns:w15="http://schemas.microsoft.com/office/word/2012/wordml" xmlns:w16cex="http://schemas.microsoft.com/office/word/2018/wordml/cex" xmlns:w16cid="http://schemas.microsoft.com/office/word/2016/wordml/cid" xmlns:w16="http://schemas.microsoft.com/office/word/2018/wordml" xmlns:w16se="http://schemas.microsoft.com/office/word/2015/wordml/symex" xmlns:wpg="http://schemas.microsoft.com/office/word/2010/wordprocessingGroup" xmlns:wpi="http://schemas.microsoft.com/office/word/2010/wordprocessingInk" xmlns:wne="http://schemas.microsoft.com/office/word/2006/wordml" xmlns:wps="http://schemas.microsoft.com/office/word/2010/wordprocessingShape" mc:Ignorable="w14 w15 w16se w16cid w16 w16cex wp14">
   <w:abstractNum w:abstractNumId="0" w15:restartNumberingAfterBreak="0">
     <w:nsid w:val="FFFFFF89"/>
     <w:multiLevelType w:val="singleLevel"/>
@@ -5312,7 +5790,7 @@
 </file>
 
 <file path=word/styles.xml><?xml version="1.0" encoding="utf-8"?>
-<w:styles xmlns:mc="http://schemas.openxmlformats.org/markup-compatibility/2006" xmlns:r="http://schemas.openxmlformats.org/officeDocument/2006/relationships" xmlns:w="http://schemas.openxmlformats.org/wordprocessingml/2006/main" xmlns:w14="http://schemas.microsoft.com/office/word/2010/wordml" xmlns:w15="http://schemas.microsoft.com/office/word/2012/wordml" xmlns:w16cid="http://schemas.microsoft.com/office/word/2016/wordml/cid" xmlns:w16se="http://schemas.microsoft.com/office/word/2015/wordml/symex" mc:Ignorable="w14 w15 w16se w16cid">
+<w:styles xmlns:mc="http://schemas.openxmlformats.org/markup-compatibility/2006" xmlns:r="http://schemas.openxmlformats.org/officeDocument/2006/relationships" xmlns:w="http://schemas.openxmlformats.org/wordprocessingml/2006/main" xmlns:w14="http://schemas.microsoft.com/office/word/2010/wordml" xmlns:w15="http://schemas.microsoft.com/office/word/2012/wordml" xmlns:w16cex="http://schemas.microsoft.com/office/word/2018/wordml/cex" xmlns:w16cid="http://schemas.microsoft.com/office/word/2016/wordml/cid" xmlns:w16="http://schemas.microsoft.com/office/word/2018/wordml" xmlns:w16se="http://schemas.microsoft.com/office/word/2015/wordml/symex" mc:Ignorable="w14 w15 w16se w16cid w16 w16cex">
   <w:docDefaults>
     <w:rPrDefault>
       <w:rPr>
@@ -5322,7 +5800,7 @@
     </w:rPrDefault>
     <w:pPrDefault/>
   </w:docDefaults>
-  <w:latentStyles w:defLockedState="0" w:defUIPriority="99" w:defSemiHidden="0" w:defUnhideWhenUsed="0" w:defQFormat="0" w:count="375">
+  <w:latentStyles w:defLockedState="0" w:defUIPriority="99" w:defSemiHidden="0" w:defUnhideWhenUsed="0" w:defQFormat="0" w:count="376">
     <w:lsdException w:name="Normal" w:uiPriority="0" w:qFormat="1"/>
     <w:lsdException w:name="heading 1" w:uiPriority="9" w:qFormat="1"/>
     <w:lsdException w:name="heading 2" w:uiPriority="9" w:qFormat="1"/>
@@ -5473,7 +5951,7 @@
     <w:lsdException w:name="Table Subtle 1" w:semiHidden="1" w:unhideWhenUsed="1"/>
     <w:lsdException w:name="Table Subtle 2" w:semiHidden="1" w:unhideWhenUsed="1"/>
     <w:lsdException w:name="Table Web 1" w:semiHidden="1" w:unhideWhenUsed="1"/>
-    <w:lsdException w:name="Table Web 3" w:semiHidden="1" w:unhideWhenUsed="1"/>
+    <w:lsdException w:name="Table Web 2" w:semiHidden="1" w:unhideWhenUsed="1"/>
     <w:lsdException w:name="Balloon Text" w:semiHidden="1" w:unhideWhenUsed="1"/>
     <w:lsdException w:name="Table Grid" w:uiPriority="59"/>
     <w:lsdException w:name="Placeholder Text" w:semiHidden="1"/>
@@ -5695,6 +6173,7 @@
     <w:lsdException w:name="Smart Hyperlink" w:semiHidden="1" w:unhideWhenUsed="1"/>
     <w:lsdException w:name="Hashtag" w:semiHidden="1" w:unhideWhenUsed="1"/>
     <w:lsdException w:name="Unresolved Mention" w:semiHidden="1" w:unhideWhenUsed="1"/>
+    <w:lsdException w:name="Smart Link" w:semiHidden="1" w:unhideWhenUsed="1"/>
   </w:latentStyles>
   <w:style w:type="paragraph" w:default="1" w:styleId="Normal">
     <w:name w:val="Normal"/>
